--- a/Лабы/МИМИПРИТ/lab3.docx
+++ b/Лабы/МИМИПРИТ/lab3.docx
@@ -1168,7 +1168,19 @@
         <w:rPr>
           <w:szCs w:val="28"/>
         </w:rPr>
-        <w:t>Результаты прогона показывают, что перед отправкой по каналу постепенно скапливается очередь, что говорит о слишком большой интенсивности сообщений. Соотношение типов сообщений и каналов,</w:t>
+        <w:t>Результаты прогона показывают, что перед отправкой по каналу постепенно скапливается очередь, что говорит о слишком большой интенсивности сообщений.</w:t>
+      </w:r>
+      <w:r>
+        <w:rPr>
+          <w:szCs w:val="28"/>
+        </w:rPr>
+        <w:t xml:space="preserve"> Очередь накапливает не более 8 элементов.</w:t>
+      </w:r>
+      <w:r>
+        <w:rPr>
+          <w:szCs w:val="28"/>
+        </w:rPr>
+        <w:t xml:space="preserve"> Соотношение типов сообщений и каналов,</w:t>
       </w:r>
       <w:r>
         <w:rPr>
@@ -1180,22 +1192,1660 @@
         <w:rPr>
           <w:szCs w:val="28"/>
         </w:rPr>
-        <w:t>через которые они прошли, пропорционально. Большая часть сообщений проходит по основному каналу</w:t>
-      </w:r>
-      <w:r>
-        <w:rPr>
-          <w:szCs w:val="28"/>
-        </w:rPr>
-        <w:t>, через резервный канал проходит около трети сообщений</w:t>
+        <w:t xml:space="preserve">через которые они прошли, пропорционально. </w:t>
+      </w:r>
+      <w:r>
+        <w:rPr>
+          <w:szCs w:val="28"/>
+        </w:rPr>
+        <w:t>Соотношения потерянных и успешных сообщений для разных прогонов представлены в таблице 1.</w:t>
+      </w:r>
+      <w:r>
+        <w:rPr>
+          <w:szCs w:val="28"/>
+        </w:rPr>
+        <w:t>.</w:t>
+      </w:r>
+    </w:p>
+    <w:p>
+      <w:pPr>
+        <w:spacing w:line="360" w:lineRule="auto"/>
+        <w:ind w:firstLine="851"/>
+        <w:rPr>
+          <w:szCs w:val="28"/>
+        </w:rPr>
+      </w:pPr>
+    </w:p>
+    <w:p>
+      <w:pPr>
+        <w:spacing w:line="360" w:lineRule="auto"/>
+        <w:rPr>
+          <w:szCs w:val="28"/>
+        </w:rPr>
+      </w:pPr>
+      <w:r>
+        <w:rPr>
+          <w:szCs w:val="28"/>
+        </w:rPr>
+        <w:lastRenderedPageBreak/>
+        <w:t>Таблица 1. Результаты прогона модели</w:t>
+      </w:r>
+      <w:r>
+        <w:rPr>
+          <w:szCs w:val="28"/>
+        </w:rPr>
+        <w:t>.</w:t>
+      </w:r>
+    </w:p>
+    <w:tbl>
+      <w:tblPr>
+        <w:tblStyle w:val="aa"/>
+        <w:tblW w:w="9464" w:type="dxa"/>
+        <w:tblInd w:w="108" w:type="dxa"/>
+        <w:tblLook w:val="04A0" w:firstRow="1" w:lastRow="0" w:firstColumn="1" w:lastColumn="0" w:noHBand="0" w:noVBand="1"/>
+      </w:tblPr>
+      <w:tblGrid>
+        <w:gridCol w:w="959"/>
+        <w:gridCol w:w="1333"/>
+        <w:gridCol w:w="1558"/>
+        <w:gridCol w:w="1328"/>
+        <w:gridCol w:w="1240"/>
+        <w:gridCol w:w="1628"/>
+        <w:gridCol w:w="1418"/>
+      </w:tblGrid>
+      <w:tr>
+        <w:tc>
+          <w:tcPr>
+            <w:tcW w:w="959" w:type="dxa"/>
+            <w:vAlign w:val="center"/>
+          </w:tcPr>
+          <w:p>
+            <w:pPr>
+              <w:spacing w:line="276" w:lineRule="auto"/>
+              <w:ind w:firstLine="0"/>
+              <w:jc w:val="center"/>
+              <w:rPr>
+                <w:sz w:val="20"/>
+                <w:szCs w:val="28"/>
+              </w:rPr>
+            </w:pPr>
+            <w:r>
+              <w:rPr>
+                <w:sz w:val="20"/>
+                <w:szCs w:val="28"/>
+              </w:rPr>
+              <w:t>Номер прогона</w:t>
+            </w:r>
+          </w:p>
+        </w:tc>
+        <w:tc>
+          <w:tcPr>
+            <w:tcW w:w="1333" w:type="dxa"/>
+            <w:vAlign w:val="center"/>
+          </w:tcPr>
+          <w:p>
+            <w:pPr>
+              <w:spacing w:line="276" w:lineRule="auto"/>
+              <w:ind w:firstLine="0"/>
+              <w:jc w:val="center"/>
+              <w:rPr>
+                <w:sz w:val="20"/>
+                <w:szCs w:val="28"/>
+              </w:rPr>
+            </w:pPr>
+            <w:r>
+              <w:rPr>
+                <w:sz w:val="20"/>
+                <w:szCs w:val="28"/>
+              </w:rPr>
+              <w:t>Среднее время безотказной работы, мин</w:t>
+            </w:r>
+          </w:p>
+        </w:tc>
+        <w:tc>
+          <w:tcPr>
+            <w:tcW w:w="1558" w:type="dxa"/>
+            <w:vAlign w:val="center"/>
+          </w:tcPr>
+          <w:p>
+            <w:pPr>
+              <w:spacing w:line="276" w:lineRule="auto"/>
+              <w:ind w:firstLine="0"/>
+              <w:jc w:val="center"/>
+              <w:rPr>
+                <w:sz w:val="20"/>
+                <w:szCs w:val="28"/>
+              </w:rPr>
+            </w:pPr>
+            <w:r>
+              <w:rPr>
+                <w:sz w:val="20"/>
+                <w:szCs w:val="28"/>
+              </w:rPr>
+              <w:t>Среднее время восстановление основного канала, мин</w:t>
+            </w:r>
+          </w:p>
+        </w:tc>
+        <w:tc>
+          <w:tcPr>
+            <w:tcW w:w="1328" w:type="dxa"/>
+            <w:vAlign w:val="center"/>
+          </w:tcPr>
+          <w:p>
+            <w:pPr>
+              <w:spacing w:line="276" w:lineRule="auto"/>
+              <w:ind w:firstLine="0"/>
+              <w:jc w:val="center"/>
+              <w:rPr>
+                <w:sz w:val="20"/>
+                <w:szCs w:val="28"/>
+              </w:rPr>
+            </w:pPr>
+            <w:r>
+              <w:rPr>
+                <w:sz w:val="20"/>
+                <w:szCs w:val="28"/>
+              </w:rPr>
+              <w:t>Среднее время обработки сообщения в резервном канале, мин</w:t>
+            </w:r>
+          </w:p>
+        </w:tc>
+        <w:tc>
+          <w:tcPr>
+            <w:tcW w:w="1240" w:type="dxa"/>
+            <w:vAlign w:val="center"/>
+          </w:tcPr>
+          <w:p>
+            <w:pPr>
+              <w:spacing w:line="276" w:lineRule="auto"/>
+              <w:ind w:firstLine="0"/>
+              <w:jc w:val="center"/>
+              <w:rPr>
+                <w:sz w:val="20"/>
+                <w:szCs w:val="28"/>
+              </w:rPr>
+            </w:pPr>
+            <w:r>
+              <w:rPr>
+                <w:sz w:val="20"/>
+                <w:szCs w:val="28"/>
+              </w:rPr>
+              <w:t>Кол-во потерянных сообщений</w:t>
+            </w:r>
+            <w:r>
+              <w:rPr>
+                <w:sz w:val="20"/>
+                <w:szCs w:val="28"/>
+              </w:rPr>
+              <w:t>, шт.</w:t>
+            </w:r>
+          </w:p>
+        </w:tc>
+        <w:tc>
+          <w:tcPr>
+            <w:tcW w:w="1628" w:type="dxa"/>
+            <w:vAlign w:val="center"/>
+          </w:tcPr>
+          <w:p>
+            <w:pPr>
+              <w:spacing w:line="276" w:lineRule="auto"/>
+              <w:ind w:firstLine="0"/>
+              <w:jc w:val="center"/>
+              <w:rPr>
+                <w:sz w:val="20"/>
+                <w:szCs w:val="28"/>
+              </w:rPr>
+            </w:pPr>
+            <w:r>
+              <w:rPr>
+                <w:sz w:val="20"/>
+                <w:szCs w:val="28"/>
+              </w:rPr>
+              <w:t xml:space="preserve">Отношение кол-ва </w:t>
+            </w:r>
+            <w:r>
+              <w:rPr>
+                <w:sz w:val="20"/>
+                <w:szCs w:val="28"/>
+              </w:rPr>
+              <w:t>потерянны</w:t>
+            </w:r>
+            <w:r>
+              <w:rPr>
+                <w:sz w:val="20"/>
+                <w:szCs w:val="28"/>
+              </w:rPr>
+              <w:t>х сообщений к успешным</w:t>
+            </w:r>
+            <w:r>
+              <w:rPr>
+                <w:sz w:val="20"/>
+                <w:szCs w:val="28"/>
+              </w:rPr>
+              <w:t xml:space="preserve"> сообщениям, %</w:t>
+            </w:r>
+          </w:p>
+        </w:tc>
+        <w:tc>
+          <w:tcPr>
+            <w:tcW w:w="1418" w:type="dxa"/>
+            <w:vAlign w:val="center"/>
+          </w:tcPr>
+          <w:p>
+            <w:pPr>
+              <w:spacing w:line="276" w:lineRule="auto"/>
+              <w:ind w:firstLine="0"/>
+              <w:jc w:val="center"/>
+              <w:rPr>
+                <w:sz w:val="20"/>
+                <w:szCs w:val="28"/>
+              </w:rPr>
+            </w:pPr>
+            <w:r>
+              <w:rPr>
+                <w:sz w:val="20"/>
+                <w:szCs w:val="28"/>
+              </w:rPr>
+              <w:t>Отношение кол-ва потерянных сообщений к общему кол-ву</w:t>
+            </w:r>
+            <w:r>
+              <w:rPr>
+                <w:sz w:val="20"/>
+                <w:szCs w:val="28"/>
+              </w:rPr>
+              <w:t>, %</w:t>
+            </w:r>
+          </w:p>
+        </w:tc>
+      </w:tr>
+      <w:tr>
+        <w:tc>
+          <w:tcPr>
+            <w:tcW w:w="959" w:type="dxa"/>
+            <w:vAlign w:val="center"/>
+          </w:tcPr>
+          <w:p>
+            <w:pPr>
+              <w:spacing w:line="276" w:lineRule="auto"/>
+              <w:ind w:firstLine="0"/>
+              <w:jc w:val="center"/>
+              <w:rPr>
+                <w:sz w:val="20"/>
+                <w:szCs w:val="28"/>
+              </w:rPr>
+            </w:pPr>
+            <w:r>
+              <w:rPr>
+                <w:sz w:val="20"/>
+                <w:szCs w:val="28"/>
+              </w:rPr>
+              <w:t>1</w:t>
+            </w:r>
+          </w:p>
+        </w:tc>
+        <w:tc>
+          <w:tcPr>
+            <w:tcW w:w="1333" w:type="dxa"/>
+            <w:vAlign w:val="center"/>
+          </w:tcPr>
+          <w:p>
+            <w:pPr>
+              <w:spacing w:line="276" w:lineRule="auto"/>
+              <w:ind w:firstLine="0"/>
+              <w:jc w:val="center"/>
+              <w:rPr>
+                <w:sz w:val="20"/>
+                <w:szCs w:val="28"/>
+              </w:rPr>
+            </w:pPr>
+            <w:r>
+              <w:rPr>
+                <w:sz w:val="20"/>
+                <w:szCs w:val="28"/>
+              </w:rPr>
+              <w:t>15</w:t>
+            </w:r>
+          </w:p>
+        </w:tc>
+        <w:tc>
+          <w:tcPr>
+            <w:tcW w:w="1558" w:type="dxa"/>
+            <w:vAlign w:val="center"/>
+          </w:tcPr>
+          <w:p>
+            <w:pPr>
+              <w:spacing w:line="276" w:lineRule="auto"/>
+              <w:ind w:firstLine="0"/>
+              <w:jc w:val="center"/>
+              <w:rPr>
+                <w:sz w:val="20"/>
+                <w:szCs w:val="28"/>
+              </w:rPr>
+            </w:pPr>
+            <w:r>
+              <w:rPr>
+                <w:sz w:val="20"/>
+                <w:szCs w:val="28"/>
+              </w:rPr>
+              <w:t>2</w:t>
+            </w:r>
+          </w:p>
+        </w:tc>
+        <w:tc>
+          <w:tcPr>
+            <w:tcW w:w="1328" w:type="dxa"/>
+            <w:vAlign w:val="center"/>
+          </w:tcPr>
+          <w:p>
+            <w:pPr>
+              <w:spacing w:line="276" w:lineRule="auto"/>
+              <w:ind w:firstLine="0"/>
+              <w:jc w:val="center"/>
+              <w:rPr>
+                <w:sz w:val="20"/>
+                <w:szCs w:val="28"/>
+              </w:rPr>
+            </w:pPr>
+            <w:r>
+              <w:rPr>
+                <w:sz w:val="20"/>
+                <w:szCs w:val="28"/>
+              </w:rPr>
+              <w:t>3</w:t>
+            </w:r>
+          </w:p>
+        </w:tc>
+        <w:tc>
+          <w:tcPr>
+            <w:tcW w:w="1240" w:type="dxa"/>
+            <w:vAlign w:val="center"/>
+          </w:tcPr>
+          <w:p>
+            <w:pPr>
+              <w:spacing w:line="276" w:lineRule="auto"/>
+              <w:ind w:firstLine="0"/>
+              <w:jc w:val="center"/>
+              <w:rPr>
+                <w:sz w:val="20"/>
+                <w:szCs w:val="28"/>
+              </w:rPr>
+            </w:pPr>
+            <w:r>
+              <w:rPr>
+                <w:sz w:val="20"/>
+                <w:szCs w:val="28"/>
+              </w:rPr>
+              <w:t>9</w:t>
+            </w:r>
+          </w:p>
+        </w:tc>
+        <w:tc>
+          <w:tcPr>
+            <w:tcW w:w="1628" w:type="dxa"/>
+            <w:vAlign w:val="center"/>
+          </w:tcPr>
+          <w:p>
+            <w:pPr>
+              <w:spacing w:line="276" w:lineRule="auto"/>
+              <w:ind w:firstLine="0"/>
+              <w:jc w:val="center"/>
+              <w:rPr>
+                <w:sz w:val="20"/>
+                <w:szCs w:val="28"/>
+              </w:rPr>
+            </w:pPr>
+            <w:r>
+              <w:rPr>
+                <w:sz w:val="20"/>
+                <w:szCs w:val="28"/>
+              </w:rPr>
+              <w:t>15,5</w:t>
+            </w:r>
+          </w:p>
+        </w:tc>
+        <w:tc>
+          <w:tcPr>
+            <w:tcW w:w="1418" w:type="dxa"/>
+            <w:vAlign w:val="center"/>
+          </w:tcPr>
+          <w:p>
+            <w:pPr>
+              <w:spacing w:line="276" w:lineRule="auto"/>
+              <w:ind w:firstLine="0"/>
+              <w:jc w:val="center"/>
+              <w:rPr>
+                <w:sz w:val="20"/>
+                <w:szCs w:val="28"/>
+              </w:rPr>
+            </w:pPr>
+            <w:r>
+              <w:rPr>
+                <w:sz w:val="20"/>
+                <w:szCs w:val="28"/>
+              </w:rPr>
+              <w:t>13,6</w:t>
+            </w:r>
+          </w:p>
+        </w:tc>
+      </w:tr>
+      <w:tr>
+        <w:tc>
+          <w:tcPr>
+            <w:tcW w:w="959" w:type="dxa"/>
+            <w:vAlign w:val="center"/>
+          </w:tcPr>
+          <w:p>
+            <w:pPr>
+              <w:spacing w:line="276" w:lineRule="auto"/>
+              <w:ind w:firstLine="0"/>
+              <w:jc w:val="center"/>
+              <w:rPr>
+                <w:sz w:val="20"/>
+                <w:szCs w:val="28"/>
+              </w:rPr>
+            </w:pPr>
+            <w:r>
+              <w:rPr>
+                <w:sz w:val="20"/>
+                <w:szCs w:val="28"/>
+              </w:rPr>
+              <w:t>2</w:t>
+            </w:r>
+          </w:p>
+        </w:tc>
+        <w:tc>
+          <w:tcPr>
+            <w:tcW w:w="1333" w:type="dxa"/>
+            <w:vAlign w:val="center"/>
+          </w:tcPr>
+          <w:p>
+            <w:pPr>
+              <w:spacing w:line="276" w:lineRule="auto"/>
+              <w:ind w:firstLine="0"/>
+              <w:jc w:val="center"/>
+              <w:rPr>
+                <w:sz w:val="20"/>
+                <w:szCs w:val="28"/>
+              </w:rPr>
+            </w:pPr>
+            <w:r>
+              <w:rPr>
+                <w:sz w:val="20"/>
+                <w:szCs w:val="28"/>
+              </w:rPr>
+              <w:t>15</w:t>
+            </w:r>
+          </w:p>
+        </w:tc>
+        <w:tc>
+          <w:tcPr>
+            <w:tcW w:w="1558" w:type="dxa"/>
+            <w:vAlign w:val="center"/>
+          </w:tcPr>
+          <w:p>
+            <w:pPr>
+              <w:spacing w:line="276" w:lineRule="auto"/>
+              <w:ind w:firstLine="0"/>
+              <w:jc w:val="center"/>
+              <w:rPr>
+                <w:sz w:val="20"/>
+                <w:szCs w:val="28"/>
+              </w:rPr>
+            </w:pPr>
+            <w:r>
+              <w:rPr>
+                <w:sz w:val="20"/>
+                <w:szCs w:val="28"/>
+              </w:rPr>
+              <w:t>2</w:t>
+            </w:r>
+          </w:p>
+        </w:tc>
+        <w:tc>
+          <w:tcPr>
+            <w:tcW w:w="1328" w:type="dxa"/>
+            <w:vAlign w:val="center"/>
+          </w:tcPr>
+          <w:p>
+            <w:pPr>
+              <w:spacing w:line="276" w:lineRule="auto"/>
+              <w:ind w:firstLine="0"/>
+              <w:jc w:val="center"/>
+              <w:rPr>
+                <w:sz w:val="20"/>
+                <w:szCs w:val="28"/>
+              </w:rPr>
+            </w:pPr>
+            <w:r>
+              <w:rPr>
+                <w:sz w:val="20"/>
+                <w:szCs w:val="28"/>
+              </w:rPr>
+              <w:t>2</w:t>
+            </w:r>
+          </w:p>
+        </w:tc>
+        <w:tc>
+          <w:tcPr>
+            <w:tcW w:w="1240" w:type="dxa"/>
+            <w:vAlign w:val="center"/>
+          </w:tcPr>
+          <w:p>
+            <w:pPr>
+              <w:spacing w:line="276" w:lineRule="auto"/>
+              <w:ind w:firstLine="0"/>
+              <w:jc w:val="center"/>
+              <w:rPr>
+                <w:sz w:val="20"/>
+                <w:szCs w:val="28"/>
+              </w:rPr>
+            </w:pPr>
+            <w:r>
+              <w:rPr>
+                <w:sz w:val="20"/>
+                <w:szCs w:val="28"/>
+              </w:rPr>
+              <w:t>8</w:t>
+            </w:r>
+          </w:p>
+        </w:tc>
+        <w:tc>
+          <w:tcPr>
+            <w:tcW w:w="1628" w:type="dxa"/>
+            <w:vAlign w:val="center"/>
+          </w:tcPr>
+          <w:p>
+            <w:pPr>
+              <w:spacing w:line="276" w:lineRule="auto"/>
+              <w:ind w:firstLine="0"/>
+              <w:jc w:val="center"/>
+              <w:rPr>
+                <w:sz w:val="20"/>
+                <w:szCs w:val="28"/>
+              </w:rPr>
+            </w:pPr>
+            <w:r>
+              <w:rPr>
+                <w:sz w:val="20"/>
+                <w:szCs w:val="28"/>
+              </w:rPr>
+              <w:t>14,3</w:t>
+            </w:r>
+          </w:p>
+        </w:tc>
+        <w:tc>
+          <w:tcPr>
+            <w:tcW w:w="1418" w:type="dxa"/>
+            <w:vAlign w:val="center"/>
+          </w:tcPr>
+          <w:p>
+            <w:pPr>
+              <w:spacing w:line="276" w:lineRule="auto"/>
+              <w:ind w:firstLine="0"/>
+              <w:jc w:val="center"/>
+              <w:rPr>
+                <w:sz w:val="20"/>
+                <w:szCs w:val="28"/>
+              </w:rPr>
+            </w:pPr>
+            <w:r>
+              <w:rPr>
+                <w:sz w:val="20"/>
+                <w:szCs w:val="28"/>
+              </w:rPr>
+              <w:t>12,7</w:t>
+            </w:r>
+          </w:p>
+        </w:tc>
+      </w:tr>
+      <w:tr>
+        <w:tc>
+          <w:tcPr>
+            <w:tcW w:w="959" w:type="dxa"/>
+            <w:vAlign w:val="center"/>
+          </w:tcPr>
+          <w:p>
+            <w:pPr>
+              <w:spacing w:line="276" w:lineRule="auto"/>
+              <w:ind w:firstLine="0"/>
+              <w:jc w:val="center"/>
+              <w:rPr>
+                <w:sz w:val="20"/>
+                <w:szCs w:val="28"/>
+              </w:rPr>
+            </w:pPr>
+            <w:r>
+              <w:rPr>
+                <w:sz w:val="20"/>
+                <w:szCs w:val="28"/>
+              </w:rPr>
+              <w:t>3</w:t>
+            </w:r>
+          </w:p>
+        </w:tc>
+        <w:tc>
+          <w:tcPr>
+            <w:tcW w:w="1333" w:type="dxa"/>
+            <w:vAlign w:val="center"/>
+          </w:tcPr>
+          <w:p>
+            <w:pPr>
+              <w:spacing w:line="276" w:lineRule="auto"/>
+              <w:ind w:firstLine="0"/>
+              <w:jc w:val="center"/>
+              <w:rPr>
+                <w:sz w:val="20"/>
+                <w:szCs w:val="28"/>
+              </w:rPr>
+            </w:pPr>
+            <w:r>
+              <w:rPr>
+                <w:sz w:val="20"/>
+                <w:szCs w:val="28"/>
+              </w:rPr>
+              <w:t>20</w:t>
+            </w:r>
+          </w:p>
+        </w:tc>
+        <w:tc>
+          <w:tcPr>
+            <w:tcW w:w="1558" w:type="dxa"/>
+            <w:vAlign w:val="center"/>
+          </w:tcPr>
+          <w:p>
+            <w:pPr>
+              <w:spacing w:line="276" w:lineRule="auto"/>
+              <w:ind w:firstLine="0"/>
+              <w:jc w:val="center"/>
+              <w:rPr>
+                <w:sz w:val="20"/>
+                <w:szCs w:val="28"/>
+              </w:rPr>
+            </w:pPr>
+            <w:r>
+              <w:rPr>
+                <w:sz w:val="20"/>
+                <w:szCs w:val="28"/>
+              </w:rPr>
+              <w:t>2</w:t>
+            </w:r>
+          </w:p>
+        </w:tc>
+        <w:tc>
+          <w:tcPr>
+            <w:tcW w:w="1328" w:type="dxa"/>
+            <w:vAlign w:val="center"/>
+          </w:tcPr>
+          <w:p>
+            <w:pPr>
+              <w:spacing w:line="276" w:lineRule="auto"/>
+              <w:ind w:firstLine="0"/>
+              <w:jc w:val="center"/>
+              <w:rPr>
+                <w:sz w:val="20"/>
+                <w:szCs w:val="28"/>
+              </w:rPr>
+            </w:pPr>
+            <w:r>
+              <w:rPr>
+                <w:sz w:val="20"/>
+                <w:szCs w:val="28"/>
+              </w:rPr>
+              <w:t>3</w:t>
+            </w:r>
+          </w:p>
+        </w:tc>
+        <w:tc>
+          <w:tcPr>
+            <w:tcW w:w="1240" w:type="dxa"/>
+            <w:vAlign w:val="center"/>
+          </w:tcPr>
+          <w:p>
+            <w:pPr>
+              <w:spacing w:line="276" w:lineRule="auto"/>
+              <w:ind w:firstLine="0"/>
+              <w:jc w:val="center"/>
+              <w:rPr>
+                <w:sz w:val="20"/>
+                <w:szCs w:val="28"/>
+              </w:rPr>
+            </w:pPr>
+            <w:r>
+              <w:rPr>
+                <w:sz w:val="20"/>
+                <w:szCs w:val="28"/>
+              </w:rPr>
+              <w:t>5</w:t>
+            </w:r>
+          </w:p>
+        </w:tc>
+        <w:tc>
+          <w:tcPr>
+            <w:tcW w:w="1628" w:type="dxa"/>
+            <w:vAlign w:val="center"/>
+          </w:tcPr>
+          <w:p>
+            <w:pPr>
+              <w:spacing w:line="276" w:lineRule="auto"/>
+              <w:ind w:firstLine="0"/>
+              <w:jc w:val="center"/>
+              <w:rPr>
+                <w:sz w:val="20"/>
+                <w:szCs w:val="28"/>
+              </w:rPr>
+            </w:pPr>
+            <w:r>
+              <w:rPr>
+                <w:sz w:val="20"/>
+                <w:szCs w:val="28"/>
+              </w:rPr>
+              <w:t>8,9</w:t>
+            </w:r>
+          </w:p>
+        </w:tc>
+        <w:tc>
+          <w:tcPr>
+            <w:tcW w:w="1418" w:type="dxa"/>
+            <w:vAlign w:val="center"/>
+          </w:tcPr>
+          <w:p>
+            <w:pPr>
+              <w:spacing w:line="276" w:lineRule="auto"/>
+              <w:ind w:firstLine="0"/>
+              <w:jc w:val="center"/>
+              <w:rPr>
+                <w:sz w:val="20"/>
+                <w:szCs w:val="28"/>
+              </w:rPr>
+            </w:pPr>
+            <w:r>
+              <w:rPr>
+                <w:sz w:val="20"/>
+                <w:szCs w:val="28"/>
+              </w:rPr>
+              <w:t>8</w:t>
+            </w:r>
+          </w:p>
+        </w:tc>
+      </w:tr>
+      <w:tr>
+        <w:tc>
+          <w:tcPr>
+            <w:tcW w:w="959" w:type="dxa"/>
+            <w:vAlign w:val="center"/>
+          </w:tcPr>
+          <w:p>
+            <w:pPr>
+              <w:spacing w:line="276" w:lineRule="auto"/>
+              <w:ind w:firstLine="0"/>
+              <w:jc w:val="center"/>
+              <w:rPr>
+                <w:sz w:val="20"/>
+                <w:szCs w:val="28"/>
+              </w:rPr>
+            </w:pPr>
+            <w:r>
+              <w:rPr>
+                <w:sz w:val="20"/>
+                <w:szCs w:val="28"/>
+              </w:rPr>
+              <w:t>4</w:t>
+            </w:r>
+          </w:p>
+        </w:tc>
+        <w:tc>
+          <w:tcPr>
+            <w:tcW w:w="1333" w:type="dxa"/>
+            <w:vAlign w:val="center"/>
+          </w:tcPr>
+          <w:p>
+            <w:pPr>
+              <w:spacing w:line="276" w:lineRule="auto"/>
+              <w:ind w:firstLine="0"/>
+              <w:jc w:val="center"/>
+              <w:rPr>
+                <w:sz w:val="20"/>
+                <w:szCs w:val="28"/>
+              </w:rPr>
+            </w:pPr>
+            <w:r>
+              <w:rPr>
+                <w:sz w:val="20"/>
+                <w:szCs w:val="28"/>
+              </w:rPr>
+              <w:t>20</w:t>
+            </w:r>
+          </w:p>
+        </w:tc>
+        <w:tc>
+          <w:tcPr>
+            <w:tcW w:w="1558" w:type="dxa"/>
+            <w:vAlign w:val="center"/>
+          </w:tcPr>
+          <w:p>
+            <w:pPr>
+              <w:spacing w:line="276" w:lineRule="auto"/>
+              <w:ind w:firstLine="0"/>
+              <w:jc w:val="center"/>
+              <w:rPr>
+                <w:sz w:val="20"/>
+                <w:szCs w:val="28"/>
+              </w:rPr>
+            </w:pPr>
+            <w:r>
+              <w:rPr>
+                <w:sz w:val="20"/>
+                <w:szCs w:val="28"/>
+              </w:rPr>
+              <w:t>2</w:t>
+            </w:r>
+          </w:p>
+        </w:tc>
+        <w:tc>
+          <w:tcPr>
+            <w:tcW w:w="1328" w:type="dxa"/>
+            <w:vAlign w:val="center"/>
+          </w:tcPr>
+          <w:p>
+            <w:pPr>
+              <w:spacing w:line="276" w:lineRule="auto"/>
+              <w:ind w:firstLine="0"/>
+              <w:jc w:val="center"/>
+              <w:rPr>
+                <w:sz w:val="20"/>
+                <w:szCs w:val="28"/>
+              </w:rPr>
+            </w:pPr>
+            <w:r>
+              <w:rPr>
+                <w:sz w:val="20"/>
+                <w:szCs w:val="28"/>
+              </w:rPr>
+              <w:t>2</w:t>
+            </w:r>
+          </w:p>
+        </w:tc>
+        <w:tc>
+          <w:tcPr>
+            <w:tcW w:w="1240" w:type="dxa"/>
+            <w:vAlign w:val="center"/>
+          </w:tcPr>
+          <w:p>
+            <w:pPr>
+              <w:spacing w:line="276" w:lineRule="auto"/>
+              <w:ind w:firstLine="0"/>
+              <w:jc w:val="center"/>
+              <w:rPr>
+                <w:sz w:val="20"/>
+                <w:szCs w:val="28"/>
+              </w:rPr>
+            </w:pPr>
+            <w:r>
+              <w:rPr>
+                <w:sz w:val="20"/>
+                <w:szCs w:val="28"/>
+              </w:rPr>
+              <w:t>5</w:t>
+            </w:r>
+          </w:p>
+        </w:tc>
+        <w:tc>
+          <w:tcPr>
+            <w:tcW w:w="1628" w:type="dxa"/>
+            <w:vAlign w:val="center"/>
+          </w:tcPr>
+          <w:p>
+            <w:pPr>
+              <w:spacing w:line="276" w:lineRule="auto"/>
+              <w:ind w:firstLine="0"/>
+              <w:jc w:val="center"/>
+              <w:rPr>
+                <w:sz w:val="20"/>
+                <w:szCs w:val="28"/>
+              </w:rPr>
+            </w:pPr>
+            <w:r>
+              <w:rPr>
+                <w:sz w:val="20"/>
+                <w:szCs w:val="28"/>
+              </w:rPr>
+              <w:t>8,4</w:t>
+            </w:r>
+          </w:p>
+        </w:tc>
+        <w:tc>
+          <w:tcPr>
+            <w:tcW w:w="1418" w:type="dxa"/>
+            <w:vAlign w:val="center"/>
+          </w:tcPr>
+          <w:p>
+            <w:pPr>
+              <w:spacing w:line="276" w:lineRule="auto"/>
+              <w:ind w:firstLine="0"/>
+              <w:jc w:val="center"/>
+              <w:rPr>
+                <w:sz w:val="20"/>
+                <w:szCs w:val="28"/>
+              </w:rPr>
+            </w:pPr>
+            <w:r>
+              <w:rPr>
+                <w:sz w:val="20"/>
+                <w:szCs w:val="28"/>
+              </w:rPr>
+              <w:t>7,7</w:t>
+            </w:r>
+          </w:p>
+        </w:tc>
+      </w:tr>
+      <w:tr>
+        <w:tc>
+          <w:tcPr>
+            <w:tcW w:w="959" w:type="dxa"/>
+            <w:vAlign w:val="center"/>
+          </w:tcPr>
+          <w:p>
+            <w:pPr>
+              <w:spacing w:line="276" w:lineRule="auto"/>
+              <w:ind w:firstLine="0"/>
+              <w:jc w:val="center"/>
+              <w:rPr>
+                <w:sz w:val="20"/>
+                <w:szCs w:val="28"/>
+              </w:rPr>
+            </w:pPr>
+            <w:r>
+              <w:rPr>
+                <w:sz w:val="20"/>
+                <w:szCs w:val="28"/>
+              </w:rPr>
+              <w:t>5</w:t>
+            </w:r>
+          </w:p>
+        </w:tc>
+        <w:tc>
+          <w:tcPr>
+            <w:tcW w:w="1333" w:type="dxa"/>
+            <w:vAlign w:val="center"/>
+          </w:tcPr>
+          <w:p>
+            <w:pPr>
+              <w:spacing w:line="276" w:lineRule="auto"/>
+              <w:ind w:firstLine="0"/>
+              <w:jc w:val="center"/>
+              <w:rPr>
+                <w:sz w:val="20"/>
+                <w:szCs w:val="28"/>
+              </w:rPr>
+            </w:pPr>
+            <w:r>
+              <w:rPr>
+                <w:sz w:val="20"/>
+                <w:szCs w:val="28"/>
+              </w:rPr>
+              <w:t>15</w:t>
+            </w:r>
+          </w:p>
+        </w:tc>
+        <w:tc>
+          <w:tcPr>
+            <w:tcW w:w="1558" w:type="dxa"/>
+            <w:vAlign w:val="center"/>
+          </w:tcPr>
+          <w:p>
+            <w:pPr>
+              <w:spacing w:line="276" w:lineRule="auto"/>
+              <w:ind w:firstLine="0"/>
+              <w:jc w:val="center"/>
+              <w:rPr>
+                <w:sz w:val="20"/>
+                <w:szCs w:val="28"/>
+              </w:rPr>
+            </w:pPr>
+            <w:r>
+              <w:rPr>
+                <w:sz w:val="20"/>
+                <w:szCs w:val="28"/>
+              </w:rPr>
+              <w:t>1</w:t>
+            </w:r>
+          </w:p>
+        </w:tc>
+        <w:tc>
+          <w:tcPr>
+            <w:tcW w:w="1328" w:type="dxa"/>
+            <w:vAlign w:val="center"/>
+          </w:tcPr>
+          <w:p>
+            <w:pPr>
+              <w:spacing w:line="276" w:lineRule="auto"/>
+              <w:ind w:firstLine="0"/>
+              <w:jc w:val="center"/>
+              <w:rPr>
+                <w:sz w:val="20"/>
+                <w:szCs w:val="28"/>
+              </w:rPr>
+            </w:pPr>
+            <w:r>
+              <w:rPr>
+                <w:sz w:val="20"/>
+                <w:szCs w:val="28"/>
+              </w:rPr>
+              <w:t>3</w:t>
+            </w:r>
+          </w:p>
+        </w:tc>
+        <w:tc>
+          <w:tcPr>
+            <w:tcW w:w="1240" w:type="dxa"/>
+            <w:vAlign w:val="center"/>
+          </w:tcPr>
+          <w:p>
+            <w:pPr>
+              <w:spacing w:line="276" w:lineRule="auto"/>
+              <w:ind w:firstLine="0"/>
+              <w:jc w:val="center"/>
+              <w:rPr>
+                <w:sz w:val="20"/>
+                <w:szCs w:val="28"/>
+              </w:rPr>
+            </w:pPr>
+            <w:r>
+              <w:rPr>
+                <w:sz w:val="20"/>
+                <w:szCs w:val="28"/>
+              </w:rPr>
+              <w:t>8</w:t>
+            </w:r>
+          </w:p>
+        </w:tc>
+        <w:tc>
+          <w:tcPr>
+            <w:tcW w:w="1628" w:type="dxa"/>
+            <w:vAlign w:val="center"/>
+          </w:tcPr>
+          <w:p>
+            <w:pPr>
+              <w:spacing w:line="276" w:lineRule="auto"/>
+              <w:ind w:firstLine="0"/>
+              <w:jc w:val="center"/>
+              <w:rPr>
+                <w:sz w:val="20"/>
+                <w:szCs w:val="28"/>
+              </w:rPr>
+            </w:pPr>
+            <w:r>
+              <w:rPr>
+                <w:sz w:val="20"/>
+                <w:szCs w:val="28"/>
+              </w:rPr>
+              <w:t>14</w:t>
+            </w:r>
+          </w:p>
+        </w:tc>
+        <w:tc>
+          <w:tcPr>
+            <w:tcW w:w="1418" w:type="dxa"/>
+            <w:vAlign w:val="center"/>
+          </w:tcPr>
+          <w:p>
+            <w:pPr>
+              <w:spacing w:line="276" w:lineRule="auto"/>
+              <w:ind w:firstLine="0"/>
+              <w:jc w:val="center"/>
+              <w:rPr>
+                <w:sz w:val="20"/>
+                <w:szCs w:val="28"/>
+              </w:rPr>
+            </w:pPr>
+            <w:r>
+              <w:rPr>
+                <w:sz w:val="20"/>
+                <w:szCs w:val="28"/>
+              </w:rPr>
+              <w:t>12,1</w:t>
+            </w:r>
+          </w:p>
+        </w:tc>
+      </w:tr>
+      <w:tr>
+        <w:tc>
+          <w:tcPr>
+            <w:tcW w:w="959" w:type="dxa"/>
+            <w:vAlign w:val="center"/>
+          </w:tcPr>
+          <w:p>
+            <w:pPr>
+              <w:spacing w:line="276" w:lineRule="auto"/>
+              <w:ind w:firstLine="0"/>
+              <w:jc w:val="center"/>
+              <w:rPr>
+                <w:sz w:val="20"/>
+                <w:szCs w:val="28"/>
+              </w:rPr>
+            </w:pPr>
+            <w:r>
+              <w:rPr>
+                <w:sz w:val="20"/>
+                <w:szCs w:val="28"/>
+              </w:rPr>
+              <w:t>6</w:t>
+            </w:r>
+          </w:p>
+        </w:tc>
+        <w:tc>
+          <w:tcPr>
+            <w:tcW w:w="1333" w:type="dxa"/>
+            <w:vAlign w:val="center"/>
+          </w:tcPr>
+          <w:p>
+            <w:pPr>
+              <w:spacing w:line="276" w:lineRule="auto"/>
+              <w:ind w:firstLine="0"/>
+              <w:jc w:val="center"/>
+              <w:rPr>
+                <w:sz w:val="20"/>
+                <w:szCs w:val="28"/>
+              </w:rPr>
+            </w:pPr>
+            <w:r>
+              <w:rPr>
+                <w:sz w:val="20"/>
+                <w:szCs w:val="28"/>
+              </w:rPr>
+              <w:t>15</w:t>
+            </w:r>
+          </w:p>
+        </w:tc>
+        <w:tc>
+          <w:tcPr>
+            <w:tcW w:w="1558" w:type="dxa"/>
+            <w:vAlign w:val="center"/>
+          </w:tcPr>
+          <w:p>
+            <w:pPr>
+              <w:spacing w:line="276" w:lineRule="auto"/>
+              <w:ind w:firstLine="0"/>
+              <w:jc w:val="center"/>
+              <w:rPr>
+                <w:sz w:val="20"/>
+                <w:szCs w:val="28"/>
+              </w:rPr>
+            </w:pPr>
+            <w:r>
+              <w:rPr>
+                <w:sz w:val="20"/>
+                <w:szCs w:val="28"/>
+              </w:rPr>
+              <w:t>1</w:t>
+            </w:r>
+          </w:p>
+        </w:tc>
+        <w:tc>
+          <w:tcPr>
+            <w:tcW w:w="1328" w:type="dxa"/>
+            <w:vAlign w:val="center"/>
+          </w:tcPr>
+          <w:p>
+            <w:pPr>
+              <w:spacing w:line="276" w:lineRule="auto"/>
+              <w:ind w:firstLine="0"/>
+              <w:jc w:val="center"/>
+              <w:rPr>
+                <w:sz w:val="20"/>
+                <w:szCs w:val="28"/>
+              </w:rPr>
+            </w:pPr>
+            <w:r>
+              <w:rPr>
+                <w:sz w:val="20"/>
+                <w:szCs w:val="28"/>
+              </w:rPr>
+              <w:t>2</w:t>
+            </w:r>
+          </w:p>
+        </w:tc>
+        <w:tc>
+          <w:tcPr>
+            <w:tcW w:w="1240" w:type="dxa"/>
+            <w:vAlign w:val="center"/>
+          </w:tcPr>
+          <w:p>
+            <w:pPr>
+              <w:spacing w:line="276" w:lineRule="auto"/>
+              <w:ind w:firstLine="0"/>
+              <w:jc w:val="center"/>
+              <w:rPr>
+                <w:sz w:val="20"/>
+                <w:szCs w:val="28"/>
+              </w:rPr>
+            </w:pPr>
+            <w:r>
+              <w:rPr>
+                <w:sz w:val="20"/>
+                <w:szCs w:val="28"/>
+              </w:rPr>
+              <w:t>8</w:t>
+            </w:r>
+          </w:p>
+        </w:tc>
+        <w:tc>
+          <w:tcPr>
+            <w:tcW w:w="1628" w:type="dxa"/>
+            <w:vAlign w:val="center"/>
+          </w:tcPr>
+          <w:p>
+            <w:pPr>
+              <w:spacing w:line="276" w:lineRule="auto"/>
+              <w:ind w:firstLine="0"/>
+              <w:jc w:val="center"/>
+              <w:rPr>
+                <w:sz w:val="20"/>
+                <w:szCs w:val="28"/>
+              </w:rPr>
+            </w:pPr>
+            <w:r>
+              <w:rPr>
+                <w:sz w:val="20"/>
+                <w:szCs w:val="28"/>
+              </w:rPr>
+              <w:t>14</w:t>
+            </w:r>
+          </w:p>
+        </w:tc>
+        <w:tc>
+          <w:tcPr>
+            <w:tcW w:w="1418" w:type="dxa"/>
+            <w:vAlign w:val="center"/>
+          </w:tcPr>
+          <w:p>
+            <w:pPr>
+              <w:spacing w:line="276" w:lineRule="auto"/>
+              <w:ind w:firstLine="0"/>
+              <w:jc w:val="center"/>
+              <w:rPr>
+                <w:sz w:val="20"/>
+                <w:szCs w:val="28"/>
+              </w:rPr>
+            </w:pPr>
+            <w:r>
+              <w:rPr>
+                <w:sz w:val="20"/>
+                <w:szCs w:val="28"/>
+              </w:rPr>
+              <w:t>12,1</w:t>
+            </w:r>
+          </w:p>
+        </w:tc>
+      </w:tr>
+      <w:tr>
+        <w:tc>
+          <w:tcPr>
+            <w:tcW w:w="959" w:type="dxa"/>
+            <w:vAlign w:val="center"/>
+          </w:tcPr>
+          <w:p>
+            <w:pPr>
+              <w:spacing w:line="276" w:lineRule="auto"/>
+              <w:ind w:firstLine="0"/>
+              <w:jc w:val="center"/>
+              <w:rPr>
+                <w:sz w:val="20"/>
+                <w:szCs w:val="28"/>
+              </w:rPr>
+            </w:pPr>
+            <w:r>
+              <w:rPr>
+                <w:sz w:val="20"/>
+                <w:szCs w:val="28"/>
+              </w:rPr>
+              <w:t>7</w:t>
+            </w:r>
+          </w:p>
+        </w:tc>
+        <w:tc>
+          <w:tcPr>
+            <w:tcW w:w="1333" w:type="dxa"/>
+            <w:vAlign w:val="center"/>
+          </w:tcPr>
+          <w:p>
+            <w:pPr>
+              <w:spacing w:line="276" w:lineRule="auto"/>
+              <w:ind w:firstLine="0"/>
+              <w:jc w:val="center"/>
+              <w:rPr>
+                <w:sz w:val="20"/>
+                <w:szCs w:val="28"/>
+              </w:rPr>
+            </w:pPr>
+            <w:r>
+              <w:rPr>
+                <w:sz w:val="20"/>
+                <w:szCs w:val="28"/>
+              </w:rPr>
+              <w:t>20</w:t>
+            </w:r>
+          </w:p>
+        </w:tc>
+        <w:tc>
+          <w:tcPr>
+            <w:tcW w:w="1558" w:type="dxa"/>
+            <w:vAlign w:val="center"/>
+          </w:tcPr>
+          <w:p>
+            <w:pPr>
+              <w:spacing w:line="276" w:lineRule="auto"/>
+              <w:ind w:firstLine="0"/>
+              <w:jc w:val="center"/>
+              <w:rPr>
+                <w:sz w:val="20"/>
+                <w:szCs w:val="28"/>
+              </w:rPr>
+            </w:pPr>
+            <w:r>
+              <w:rPr>
+                <w:sz w:val="20"/>
+                <w:szCs w:val="28"/>
+              </w:rPr>
+              <w:t>1</w:t>
+            </w:r>
+          </w:p>
+        </w:tc>
+        <w:tc>
+          <w:tcPr>
+            <w:tcW w:w="1328" w:type="dxa"/>
+            <w:vAlign w:val="center"/>
+          </w:tcPr>
+          <w:p>
+            <w:pPr>
+              <w:spacing w:line="276" w:lineRule="auto"/>
+              <w:ind w:firstLine="0"/>
+              <w:jc w:val="center"/>
+              <w:rPr>
+                <w:sz w:val="20"/>
+                <w:szCs w:val="28"/>
+              </w:rPr>
+            </w:pPr>
+            <w:r>
+              <w:rPr>
+                <w:sz w:val="20"/>
+                <w:szCs w:val="28"/>
+              </w:rPr>
+              <w:t>3</w:t>
+            </w:r>
+          </w:p>
+        </w:tc>
+        <w:tc>
+          <w:tcPr>
+            <w:tcW w:w="1240" w:type="dxa"/>
+            <w:vAlign w:val="center"/>
+          </w:tcPr>
+          <w:p>
+            <w:pPr>
+              <w:spacing w:line="276" w:lineRule="auto"/>
+              <w:ind w:firstLine="0"/>
+              <w:jc w:val="center"/>
+              <w:rPr>
+                <w:sz w:val="20"/>
+                <w:szCs w:val="28"/>
+              </w:rPr>
+            </w:pPr>
+            <w:r>
+              <w:rPr>
+                <w:sz w:val="20"/>
+                <w:szCs w:val="28"/>
+              </w:rPr>
+              <w:t>5</w:t>
+            </w:r>
+          </w:p>
+        </w:tc>
+        <w:tc>
+          <w:tcPr>
+            <w:tcW w:w="1628" w:type="dxa"/>
+            <w:vAlign w:val="center"/>
+          </w:tcPr>
+          <w:p>
+            <w:pPr>
+              <w:spacing w:line="276" w:lineRule="auto"/>
+              <w:ind w:firstLine="0"/>
+              <w:jc w:val="center"/>
+              <w:rPr>
+                <w:sz w:val="20"/>
+                <w:szCs w:val="28"/>
+              </w:rPr>
+            </w:pPr>
+            <w:r>
+              <w:rPr>
+                <w:sz w:val="20"/>
+                <w:szCs w:val="28"/>
+              </w:rPr>
+              <w:t>8,6</w:t>
+            </w:r>
+          </w:p>
+        </w:tc>
+        <w:tc>
+          <w:tcPr>
+            <w:tcW w:w="1418" w:type="dxa"/>
+            <w:vAlign w:val="center"/>
+          </w:tcPr>
+          <w:p>
+            <w:pPr>
+              <w:spacing w:line="276" w:lineRule="auto"/>
+              <w:ind w:firstLine="0"/>
+              <w:jc w:val="center"/>
+              <w:rPr>
+                <w:sz w:val="20"/>
+                <w:szCs w:val="28"/>
+              </w:rPr>
+            </w:pPr>
+            <w:r>
+              <w:rPr>
+                <w:sz w:val="20"/>
+                <w:szCs w:val="28"/>
+              </w:rPr>
+              <w:t>7,8</w:t>
+            </w:r>
+          </w:p>
+        </w:tc>
+      </w:tr>
+      <w:tr>
+        <w:tc>
+          <w:tcPr>
+            <w:tcW w:w="959" w:type="dxa"/>
+            <w:vAlign w:val="center"/>
+          </w:tcPr>
+          <w:p>
+            <w:pPr>
+              <w:spacing w:line="276" w:lineRule="auto"/>
+              <w:ind w:firstLine="0"/>
+              <w:jc w:val="center"/>
+              <w:rPr>
+                <w:sz w:val="20"/>
+                <w:szCs w:val="28"/>
+              </w:rPr>
+            </w:pPr>
+            <w:r>
+              <w:rPr>
+                <w:sz w:val="20"/>
+                <w:szCs w:val="28"/>
+              </w:rPr>
+              <w:t>8</w:t>
+            </w:r>
+          </w:p>
+        </w:tc>
+        <w:tc>
+          <w:tcPr>
+            <w:tcW w:w="1333" w:type="dxa"/>
+            <w:vAlign w:val="center"/>
+          </w:tcPr>
+          <w:p>
+            <w:pPr>
+              <w:spacing w:line="276" w:lineRule="auto"/>
+              <w:ind w:firstLine="0"/>
+              <w:jc w:val="center"/>
+              <w:rPr>
+                <w:sz w:val="20"/>
+                <w:szCs w:val="28"/>
+              </w:rPr>
+            </w:pPr>
+            <w:r>
+              <w:rPr>
+                <w:sz w:val="20"/>
+                <w:szCs w:val="28"/>
+              </w:rPr>
+              <w:t>20</w:t>
+            </w:r>
+          </w:p>
+        </w:tc>
+        <w:tc>
+          <w:tcPr>
+            <w:tcW w:w="1558" w:type="dxa"/>
+            <w:vAlign w:val="center"/>
+          </w:tcPr>
+          <w:p>
+            <w:pPr>
+              <w:spacing w:line="276" w:lineRule="auto"/>
+              <w:ind w:firstLine="0"/>
+              <w:jc w:val="center"/>
+              <w:rPr>
+                <w:sz w:val="20"/>
+                <w:szCs w:val="28"/>
+              </w:rPr>
+            </w:pPr>
+            <w:r>
+              <w:rPr>
+                <w:sz w:val="20"/>
+                <w:szCs w:val="28"/>
+              </w:rPr>
+              <w:t>1</w:t>
+            </w:r>
+          </w:p>
+        </w:tc>
+        <w:tc>
+          <w:tcPr>
+            <w:tcW w:w="1328" w:type="dxa"/>
+            <w:vAlign w:val="center"/>
+          </w:tcPr>
+          <w:p>
+            <w:pPr>
+              <w:spacing w:line="276" w:lineRule="auto"/>
+              <w:ind w:firstLine="0"/>
+              <w:jc w:val="center"/>
+              <w:rPr>
+                <w:sz w:val="20"/>
+                <w:szCs w:val="28"/>
+              </w:rPr>
+            </w:pPr>
+            <w:r>
+              <w:rPr>
+                <w:sz w:val="20"/>
+                <w:szCs w:val="28"/>
+              </w:rPr>
+              <w:t>2</w:t>
+            </w:r>
+          </w:p>
+        </w:tc>
+        <w:tc>
+          <w:tcPr>
+            <w:tcW w:w="1240" w:type="dxa"/>
+            <w:vAlign w:val="center"/>
+          </w:tcPr>
+          <w:p>
+            <w:pPr>
+              <w:spacing w:line="276" w:lineRule="auto"/>
+              <w:ind w:firstLine="0"/>
+              <w:jc w:val="center"/>
+              <w:rPr>
+                <w:sz w:val="20"/>
+                <w:szCs w:val="28"/>
+              </w:rPr>
+            </w:pPr>
+            <w:r>
+              <w:rPr>
+                <w:sz w:val="20"/>
+                <w:szCs w:val="28"/>
+              </w:rPr>
+              <w:t>5</w:t>
+            </w:r>
+          </w:p>
+        </w:tc>
+        <w:tc>
+          <w:tcPr>
+            <w:tcW w:w="1628" w:type="dxa"/>
+            <w:vAlign w:val="center"/>
+          </w:tcPr>
+          <w:p>
+            <w:pPr>
+              <w:spacing w:line="276" w:lineRule="auto"/>
+              <w:ind w:firstLine="0"/>
+              <w:jc w:val="center"/>
+              <w:rPr>
+                <w:sz w:val="20"/>
+                <w:szCs w:val="28"/>
+              </w:rPr>
+            </w:pPr>
+            <w:r>
+              <w:rPr>
+                <w:sz w:val="20"/>
+                <w:szCs w:val="28"/>
+              </w:rPr>
+              <w:t>8,6</w:t>
+            </w:r>
+          </w:p>
+        </w:tc>
+        <w:tc>
+          <w:tcPr>
+            <w:tcW w:w="1418" w:type="dxa"/>
+            <w:vAlign w:val="center"/>
+          </w:tcPr>
+          <w:p>
+            <w:pPr>
+              <w:spacing w:line="276" w:lineRule="auto"/>
+              <w:ind w:firstLine="0"/>
+              <w:jc w:val="center"/>
+              <w:rPr>
+                <w:sz w:val="20"/>
+                <w:szCs w:val="28"/>
+              </w:rPr>
+            </w:pPr>
+            <w:r>
+              <w:rPr>
+                <w:sz w:val="20"/>
+                <w:szCs w:val="28"/>
+              </w:rPr>
+              <w:t>7,8</w:t>
+            </w:r>
+          </w:p>
+        </w:tc>
+      </w:tr>
+    </w:tbl>
+    <w:p>
+      <w:pPr>
+        <w:spacing w:line="360" w:lineRule="auto"/>
+        <w:ind w:firstLine="851"/>
+        <w:rPr>
+          <w:szCs w:val="28"/>
+        </w:rPr>
+      </w:pPr>
+    </w:p>
+    <w:p>
+      <w:pPr>
+        <w:spacing w:line="360" w:lineRule="auto"/>
+        <w:ind w:firstLine="851"/>
+        <w:rPr>
+          <w:b/>
+          <w:szCs w:val="28"/>
+        </w:rPr>
+      </w:pPr>
+      <w:r>
+        <w:rPr>
+          <w:b/>
+          <w:szCs w:val="28"/>
+        </w:rPr>
+        <w:t>Вывод:</w:t>
       </w:r>
       <w:bookmarkStart w:id="0" w:name="_GoBack"/>
       <w:bookmarkEnd w:id="0"/>
-      <w:r>
-        <w:rPr>
-          <w:szCs w:val="28"/>
-        </w:rPr>
-        <w:t>.</w:t>
-      </w:r>
     </w:p>
     <w:p>
       <w:pPr>
@@ -1205,33 +2855,6 @@
           <w:szCs w:val="28"/>
         </w:rPr>
       </w:pPr>
-    </w:p>
-    <w:p>
-      <w:pPr>
-        <w:spacing w:line="360" w:lineRule="auto"/>
-        <w:ind w:firstLine="851"/>
-        <w:rPr>
-          <w:b/>
-          <w:szCs w:val="28"/>
-        </w:rPr>
-      </w:pPr>
-      <w:r>
-        <w:rPr>
-          <w:b/>
-          <w:szCs w:val="28"/>
-        </w:rPr>
-        <w:lastRenderedPageBreak/>
-        <w:t>Вывод:</w:t>
-      </w:r>
-    </w:p>
-    <w:p>
-      <w:pPr>
-        <w:spacing w:line="360" w:lineRule="auto"/>
-        <w:ind w:firstLine="851"/>
-        <w:rPr>
-          <w:szCs w:val="28"/>
-        </w:rPr>
-      </w:pPr>
       <w:r>
         <w:rPr>
           <w:color w:val="000000"/>
@@ -1261,6 +2884,12 @@
           <w:szCs w:val="28"/>
         </w:rPr>
         <w:t xml:space="preserve"> функционирования направления связи, состоящего из двух каналов. Моделирование показало, что большая часть сообщений проходит по основному каналу, однако, превосходство не подавляющее. Также перед отправкой постепенно скапливается очередь, что говорит о том, что направление связи не справляется с данным объёмом заявок.</w:t>
+      </w:r>
+      <w:r>
+        <w:rPr>
+          <w:szCs w:val="28"/>
+        </w:rPr>
+        <w:t xml:space="preserve"> В ходе проведения моделирования при разных прогонах были выявлены оптимальные параметры системы. Это прогон №4.</w:t>
       </w:r>
     </w:p>
     <w:p>
@@ -1679,6 +3308,25 @@
       <w:color w:val="00000A"/>
       <w:sz w:val="28"/>
     </w:rPr>
+  </w:style>
+  <w:style w:type="table" w:styleId="aa">
+    <w:name w:val="Table Grid"/>
+    <w:basedOn w:val="a1"/>
+    <w:uiPriority w:val="59"/>
+    <w:rsid w:val="005B5C50"/>
+    <w:pPr>
+      <w:spacing w:after="0" w:line="240" w:lineRule="auto"/>
+    </w:pPr>
+    <w:tblPr>
+      <w:tblBorders>
+        <w:top w:val="single" w:sz="4" w:space="0" w:color="auto"/>
+        <w:left w:val="single" w:sz="4" w:space="0" w:color="auto"/>
+        <w:bottom w:val="single" w:sz="4" w:space="0" w:color="auto"/>
+        <w:right w:val="single" w:sz="4" w:space="0" w:color="auto"/>
+        <w:insideH w:val="single" w:sz="4" w:space="0" w:color="auto"/>
+        <w:insideV w:val="single" w:sz="4" w:space="0" w:color="auto"/>
+      </w:tblBorders>
+    </w:tblPr>
   </w:style>
 </w:styles>
 </file>
